--- a/DRW Trading Materials/Data Analyst (Event Analysis and Insight) Resume & Requirements.docx
+++ b/DRW Trading Materials/Data Analyst (Event Analysis and Insight) Resume & Requirements.docx
@@ -242,8 +242,20 @@
           <w:szCs w:val="27"/>
           <w:lang w:val="en-CA" w:eastAsia="en-CA"/>
         </w:rPr>
-        <w:t>Have exceptional attention to detail and data gathering skills</w:t>
-      </w:r>
+        <w:t xml:space="preserve">Have exceptional attention to detail and data gathering </w:t>
+      </w:r>
+      <w:proofErr w:type="gramStart"/>
+      <w:r>
+        <w:rPr>
+          <w:rFonts w:ascii="Segoe UI" w:hAnsi="Segoe UI" w:cs="Segoe UI"/>
+          <w:color w:val="0E1728"/>
+          <w:sz w:val="27"/>
+          <w:szCs w:val="27"/>
+          <w:lang w:val="en-CA" w:eastAsia="en-CA"/>
+        </w:rPr>
+        <w:t>skills</w:t>
+      </w:r>
+      <w:proofErr w:type="gramEnd"/>
     </w:p>
     <w:p>
       <w:pPr>
@@ -276,8 +288,20 @@
           <w:szCs w:val="27"/>
           <w:lang w:val="en-CA" w:eastAsia="en-CA"/>
         </w:rPr>
-        <w:t>Are great at finding patterns</w:t>
-      </w:r>
+        <w:t xml:space="preserve">Are great at finding </w:t>
+      </w:r>
+      <w:proofErr w:type="gramStart"/>
+      <w:r>
+        <w:rPr>
+          <w:rFonts w:ascii="Segoe UI" w:hAnsi="Segoe UI" w:cs="Segoe UI"/>
+          <w:color w:val="0E1728"/>
+          <w:sz w:val="27"/>
+          <w:szCs w:val="27"/>
+          <w:lang w:val="en-CA" w:eastAsia="en-CA"/>
+        </w:rPr>
+        <w:t>patterns</w:t>
+      </w:r>
+      <w:proofErr w:type="gramEnd"/>
     </w:p>
     <w:p>
       <w:pPr>
@@ -310,8 +334,20 @@
           <w:szCs w:val="27"/>
           <w:lang w:val="en-CA" w:eastAsia="en-CA"/>
         </w:rPr>
-        <w:t>Are great at presenting findings</w:t>
-      </w:r>
+        <w:t xml:space="preserve">Are great at presenting </w:t>
+      </w:r>
+      <w:proofErr w:type="gramStart"/>
+      <w:r>
+        <w:rPr>
+          <w:rFonts w:ascii="Segoe UI" w:hAnsi="Segoe UI" w:cs="Segoe UI"/>
+          <w:color w:val="0E1728"/>
+          <w:sz w:val="27"/>
+          <w:szCs w:val="27"/>
+          <w:lang w:val="en-CA" w:eastAsia="en-CA"/>
+        </w:rPr>
+        <w:t>findings</w:t>
+      </w:r>
+      <w:proofErr w:type="gramEnd"/>
     </w:p>
     <w:p>
       <w:pPr>
@@ -344,8 +380,20 @@
           <w:szCs w:val="27"/>
           <w:lang w:val="en-CA" w:eastAsia="en-CA"/>
         </w:rPr>
-        <w:t>Love digging through data in search of clues</w:t>
-      </w:r>
+        <w:t xml:space="preserve">Love digging through data in search of </w:t>
+      </w:r>
+      <w:proofErr w:type="gramStart"/>
+      <w:r>
+        <w:rPr>
+          <w:rFonts w:ascii="Segoe UI" w:hAnsi="Segoe UI" w:cs="Segoe UI"/>
+          <w:color w:val="0E1728"/>
+          <w:sz w:val="27"/>
+          <w:szCs w:val="27"/>
+          <w:lang w:val="en-CA" w:eastAsia="en-CA"/>
+        </w:rPr>
+        <w:t>clues</w:t>
+      </w:r>
+      <w:proofErr w:type="gramEnd"/>
     </w:p>
     <w:p>
       <w:pPr>
@@ -378,7 +426,29 @@
           <w:szCs w:val="27"/>
           <w:lang w:val="en-CA" w:eastAsia="en-CA"/>
         </w:rPr>
-        <w:t>Are able to balance several time sensitive requests</w:t>
+        <w:t xml:space="preserve">Are able to balance several </w:t>
+      </w:r>
+      <w:proofErr w:type="gramStart"/>
+      <w:r>
+        <w:rPr>
+          <w:rFonts w:ascii="Segoe UI" w:hAnsi="Segoe UI" w:cs="Segoe UI"/>
+          <w:color w:val="0E1728"/>
+          <w:sz w:val="27"/>
+          <w:szCs w:val="27"/>
+          <w:lang w:val="en-CA" w:eastAsia="en-CA"/>
+        </w:rPr>
+        <w:t>time</w:t>
+      </w:r>
+      <w:proofErr w:type="gramEnd"/>
+      <w:r>
+        <w:rPr>
+          <w:rFonts w:ascii="Segoe UI" w:hAnsi="Segoe UI" w:cs="Segoe UI"/>
+          <w:color w:val="0E1728"/>
+          <w:sz w:val="27"/>
+          <w:szCs w:val="27"/>
+          <w:lang w:val="en-CA" w:eastAsia="en-CA"/>
+        </w:rPr>
+        <w:t xml:space="preserve"> sensitive requests</w:t>
       </w:r>
     </w:p>
     <w:p>
@@ -446,8 +516,20 @@
           <w:szCs w:val="27"/>
           <w:lang w:val="en-CA" w:eastAsia="en-CA"/>
         </w:rPr>
-        <w:t>Are extremely organized</w:t>
-      </w:r>
+        <w:t xml:space="preserve">Are extremely </w:t>
+      </w:r>
+      <w:proofErr w:type="gramStart"/>
+      <w:r>
+        <w:rPr>
+          <w:rFonts w:ascii="Segoe UI" w:hAnsi="Segoe UI" w:cs="Segoe UI"/>
+          <w:color w:val="0E1728"/>
+          <w:sz w:val="27"/>
+          <w:szCs w:val="27"/>
+          <w:lang w:val="en-CA" w:eastAsia="en-CA"/>
+        </w:rPr>
+        <w:t>organized</w:t>
+      </w:r>
+      <w:proofErr w:type="gramEnd"/>
     </w:p>
     <w:p>
       <w:pPr>
@@ -480,7 +562,29 @@
           <w:szCs w:val="27"/>
           <w:lang w:val="en-CA" w:eastAsia="en-CA"/>
         </w:rPr>
-        <w:t>Are willing to learn and adapt to a quickly-changing environment</w:t>
+        <w:t xml:space="preserve">Are willing to learn and adapt to a </w:t>
+      </w:r>
+      <w:proofErr w:type="gramStart"/>
+      <w:r>
+        <w:rPr>
+          <w:rFonts w:ascii="Segoe UI" w:hAnsi="Segoe UI" w:cs="Segoe UI"/>
+          <w:color w:val="0E1728"/>
+          <w:sz w:val="27"/>
+          <w:szCs w:val="27"/>
+          <w:lang w:val="en-CA" w:eastAsia="en-CA"/>
+        </w:rPr>
+        <w:t>quickly-changing</w:t>
+      </w:r>
+      <w:proofErr w:type="gramEnd"/>
+      <w:r>
+        <w:rPr>
+          <w:rFonts w:ascii="Segoe UI" w:hAnsi="Segoe UI" w:cs="Segoe UI"/>
+          <w:color w:val="0E1728"/>
+          <w:sz w:val="27"/>
+          <w:szCs w:val="27"/>
+          <w:lang w:val="en-CA" w:eastAsia="en-CA"/>
+        </w:rPr>
+        <w:t xml:space="preserve"> environment</w:t>
       </w:r>
     </w:p>
     <w:p>
@@ -516,6 +620,7 @@
         </w:rPr>
         <w:t xml:space="preserve">Have completed a </w:t>
       </w:r>
+      <w:proofErr w:type="gramStart"/>
       <w:r>
         <w:rPr>
           <w:rFonts w:ascii="Segoe UI" w:hAnsi="Segoe UI" w:cs="Segoe UI"/>
@@ -525,7 +630,19 @@
           <w:highlight w:val="yellow"/>
           <w:lang w:val="en-CA" w:eastAsia="en-CA"/>
         </w:rPr>
-        <w:t>Bachelor’s degree in a related field - economics, finance, commerce, Information Technology or computer science</w:t>
+        <w:t>Bachelor’s</w:t>
+      </w:r>
+      <w:proofErr w:type="gramEnd"/>
+      <w:r>
+        <w:rPr>
+          <w:rFonts w:ascii="Segoe UI" w:hAnsi="Segoe UI" w:cs="Segoe UI"/>
+          <w:color w:val="0E1728"/>
+          <w:sz w:val="27"/>
+          <w:szCs w:val="27"/>
+          <w:highlight w:val="yellow"/>
+          <w:lang w:val="en-CA" w:eastAsia="en-CA"/>
+        </w:rPr>
+        <w:t xml:space="preserve"> degree in a related field - economics, finance, commerce, Information Technology or computer science</w:t>
       </w:r>
     </w:p>
     <w:p>
@@ -570,8 +687,21 @@
           <w:highlight w:val="yellow"/>
           <w:lang w:val="en-CA" w:eastAsia="en-CA"/>
         </w:rPr>
-        <w:t>Python for data manipulation and visualization</w:t>
-      </w:r>
+        <w:t xml:space="preserve">Python for data manipulation and </w:t>
+      </w:r>
+      <w:proofErr w:type="gramStart"/>
+      <w:r>
+        <w:rPr>
+          <w:rFonts w:ascii="Segoe UI" w:hAnsi="Segoe UI" w:cs="Segoe UI"/>
+          <w:color w:val="0E1728"/>
+          <w:sz w:val="27"/>
+          <w:szCs w:val="27"/>
+          <w:highlight w:val="yellow"/>
+          <w:lang w:val="en-CA" w:eastAsia="en-CA"/>
+        </w:rPr>
+        <w:t>visualization</w:t>
+      </w:r>
+      <w:proofErr w:type="gramEnd"/>
     </w:p>
     <w:p>
       <w:pPr>
@@ -1044,7 +1174,27 @@
                 <w:sz w:val="20"/>
                 <w:szCs w:val="20"/>
               </w:rPr>
-              <w:t xml:space="preserve"> &amp; DevSecOps </w:t>
+              <w:t xml:space="preserve"> &amp; </w:t>
+            </w:r>
+            <w:proofErr w:type="spellStart"/>
+            <w:r>
+              <w:rPr>
+                <w:rStyle w:val="separator-main"/>
+                <w:rFonts w:ascii="Alegreya Sans" w:eastAsia="Alegreya Sans" w:hAnsi="Alegreya Sans" w:cs="Alegreya Sans"/>
+                <w:sz w:val="20"/>
+                <w:szCs w:val="20"/>
+              </w:rPr>
+              <w:t>DevSecOps</w:t>
+            </w:r>
+            <w:proofErr w:type="spellEnd"/>
+            <w:r>
+              <w:rPr>
+                <w:rStyle w:val="separator-main"/>
+                <w:rFonts w:ascii="Alegreya Sans" w:eastAsia="Alegreya Sans" w:hAnsi="Alegreya Sans" w:cs="Alegreya Sans"/>
+                <w:sz w:val="20"/>
+                <w:szCs w:val="20"/>
+              </w:rPr>
+              <w:t xml:space="preserve"> </w:t>
             </w:r>
             <w:r>
               <w:rPr>
@@ -1053,7 +1203,27 @@
                 <w:sz w:val="20"/>
                 <w:szCs w:val="20"/>
               </w:rPr>
-              <w:t xml:space="preserve">(AWS, GC,IBM Cloud, Gitlab) </w:t>
+              <w:t xml:space="preserve">(AWS, </w:t>
+            </w:r>
+            <w:proofErr w:type="gramStart"/>
+            <w:r>
+              <w:rPr>
+                <w:rStyle w:val="separator-main"/>
+                <w:rFonts w:ascii="Alegreya Sans" w:eastAsia="Alegreya Sans" w:hAnsi="Alegreya Sans" w:cs="Alegreya Sans"/>
+                <w:sz w:val="20"/>
+                <w:szCs w:val="20"/>
+              </w:rPr>
+              <w:t>GC,IBM</w:t>
+            </w:r>
+            <w:proofErr w:type="gramEnd"/>
+            <w:r>
+              <w:rPr>
+                <w:rStyle w:val="separator-main"/>
+                <w:rFonts w:ascii="Alegreya Sans" w:eastAsia="Alegreya Sans" w:hAnsi="Alegreya Sans" w:cs="Alegreya Sans"/>
+                <w:sz w:val="20"/>
+                <w:szCs w:val="20"/>
+              </w:rPr>
+              <w:t xml:space="preserve"> Cloud, Gitlab) </w:t>
             </w:r>
           </w:p>
           <w:p>
@@ -1114,6 +1284,307 @@
           <w:sz w:val="20"/>
           <w:szCs w:val="20"/>
         </w:rPr>
+        <w:t xml:space="preserve">SOFT </w:t>
+      </w:r>
+      <w:r>
+        <w:rPr>
+          <w:rStyle w:val="separator-main"/>
+          <w:sz w:val="20"/>
+          <w:szCs w:val="20"/>
+        </w:rPr>
+        <w:t>Skills</w:t>
+      </w:r>
+    </w:p>
+    <w:tbl>
+      <w:tblPr>
+        <w:tblStyle w:val="divdocumenttable"/>
+        <w:tblW w:w="0" w:type="auto"/>
+        <w:tblInd w:w="225" w:type="dxa"/>
+        <w:tblLayout w:type="fixed"/>
+        <w:tblCellMar>
+          <w:left w:w="0" w:type="dxa"/>
+          <w:right w:w="0" w:type="dxa"/>
+        </w:tblCellMar>
+        <w:tblLook w:val="05E0" w:firstRow="1" w:lastRow="1" w:firstColumn="1" w:lastColumn="1" w:noHBand="0" w:noVBand="1"/>
+      </w:tblPr>
+      <w:tblGrid>
+        <w:gridCol w:w="4835"/>
+        <w:gridCol w:w="4835"/>
+      </w:tblGrid>
+      <w:tr>
+        <w:trPr>
+          <w:trHeight w:val="158"/>
+        </w:trPr>
+        <w:tc>
+          <w:tcPr>
+            <w:tcW w:w="4835" w:type="dxa"/>
+            <w:tcMar>
+              <w:top w:w="0" w:type="dxa"/>
+              <w:left w:w="0" w:type="dxa"/>
+              <w:bottom w:w="0" w:type="dxa"/>
+              <w:right w:w="0" w:type="dxa"/>
+            </w:tcMar>
+            <w:hideMark/>
+          </w:tcPr>
+          <w:p>
+            <w:pPr>
+              <w:pStyle w:val="ulli"/>
+              <w:numPr>
+                <w:ilvl w:val="0"/>
+                <w:numId w:val="8"/>
+              </w:numPr>
+              <w:spacing w:line="276" w:lineRule="auto"/>
+              <w:rPr>
+                <w:rStyle w:val="separator-main"/>
+                <w:rFonts w:ascii="Alegreya Sans" w:eastAsia="Alegreya Sans" w:hAnsi="Alegreya Sans" w:cs="Alegreya Sans"/>
+                <w:sz w:val="20"/>
+                <w:szCs w:val="20"/>
+              </w:rPr>
+            </w:pPr>
+            <w:r>
+              <w:rPr>
+                <w:rStyle w:val="separator-main"/>
+                <w:rFonts w:ascii="Alegreya Sans" w:eastAsia="Alegreya Sans" w:hAnsi="Alegreya Sans" w:cs="Alegreya Sans"/>
+                <w:sz w:val="20"/>
+                <w:szCs w:val="20"/>
+              </w:rPr>
+              <w:t xml:space="preserve">Pattern Recognition, </w:t>
+            </w:r>
+            <w:r>
+              <w:rPr>
+                <w:rStyle w:val="separator-main"/>
+                <w:rFonts w:ascii="Alegreya Sans" w:eastAsia="Alegreya Sans" w:hAnsi="Alegreya Sans" w:cs="Alegreya Sans"/>
+                <w:sz w:val="20"/>
+                <w:szCs w:val="20"/>
+              </w:rPr>
+              <w:t>Data Gathering and Research</w:t>
+            </w:r>
+          </w:p>
+          <w:p>
+            <w:pPr>
+              <w:pStyle w:val="ulli"/>
+              <w:numPr>
+                <w:ilvl w:val="0"/>
+                <w:numId w:val="8"/>
+              </w:numPr>
+              <w:spacing w:line="276" w:lineRule="auto"/>
+              <w:rPr>
+                <w:rStyle w:val="separator-main"/>
+                <w:rFonts w:ascii="Alegreya Sans" w:eastAsia="Alegreya Sans" w:hAnsi="Alegreya Sans" w:cs="Alegreya Sans"/>
+                <w:sz w:val="20"/>
+                <w:szCs w:val="20"/>
+              </w:rPr>
+            </w:pPr>
+            <w:r>
+              <w:rPr>
+                <w:rStyle w:val="separator-main"/>
+                <w:rFonts w:ascii="Alegreya Sans" w:eastAsia="Alegreya Sans" w:hAnsi="Alegreya Sans" w:cs="Alegreya Sans"/>
+                <w:sz w:val="20"/>
+                <w:szCs w:val="20"/>
+              </w:rPr>
+              <w:t>Efficiency in handling time sensitive cases</w:t>
+            </w:r>
+          </w:p>
+          <w:p>
+            <w:pPr>
+              <w:pStyle w:val="ulli"/>
+              <w:numPr>
+                <w:ilvl w:val="0"/>
+                <w:numId w:val="8"/>
+              </w:numPr>
+              <w:spacing w:line="276" w:lineRule="auto"/>
+              <w:rPr>
+                <w:rStyle w:val="separator-main"/>
+                <w:rFonts w:ascii="Alegreya Sans" w:eastAsia="Alegreya Sans" w:hAnsi="Alegreya Sans" w:cs="Alegreya Sans"/>
+                <w:sz w:val="20"/>
+                <w:szCs w:val="20"/>
+              </w:rPr>
+            </w:pPr>
+            <w:r>
+              <w:rPr>
+                <w:rStyle w:val="separator-main"/>
+                <w:rFonts w:ascii="Alegreya Sans" w:eastAsia="Alegreya Sans" w:hAnsi="Alegreya Sans" w:cs="Alegreya Sans"/>
+                <w:sz w:val="20"/>
+                <w:szCs w:val="20"/>
+              </w:rPr>
+              <w:t>Efficient Organization and Streamlining capabilities</w:t>
+            </w:r>
+            <w:r>
+              <w:rPr>
+                <w:rStyle w:val="separator-main"/>
+                <w:rFonts w:ascii="Alegreya Sans" w:eastAsia="Alegreya Sans" w:hAnsi="Alegreya Sans" w:cs="Alegreya Sans"/>
+                <w:sz w:val="20"/>
+                <w:szCs w:val="20"/>
+              </w:rPr>
+              <w:t xml:space="preserve"> </w:t>
+            </w:r>
+          </w:p>
+        </w:tc>
+        <w:tc>
+          <w:tcPr>
+            <w:tcW w:w="4835" w:type="dxa"/>
+            <w:tcBorders>
+              <w:left w:val="single" w:sz="8" w:space="0" w:color="FEFDFD"/>
+            </w:tcBorders>
+            <w:tcMar>
+              <w:top w:w="0" w:type="dxa"/>
+              <w:left w:w="0" w:type="dxa"/>
+              <w:bottom w:w="0" w:type="dxa"/>
+              <w:right w:w="0" w:type="dxa"/>
+            </w:tcMar>
+            <w:hideMark/>
+          </w:tcPr>
+          <w:p>
+            <w:pPr>
+              <w:pStyle w:val="ulli"/>
+              <w:numPr>
+                <w:ilvl w:val="0"/>
+                <w:numId w:val="11"/>
+              </w:numPr>
+              <w:spacing w:line="276" w:lineRule="auto"/>
+              <w:rPr>
+                <w:rStyle w:val="separator-main"/>
+                <w:rFonts w:ascii="Alegreya Sans" w:eastAsia="Alegreya Sans" w:hAnsi="Alegreya Sans" w:cs="Alegreya Sans"/>
+                <w:sz w:val="20"/>
+                <w:szCs w:val="20"/>
+              </w:rPr>
+            </w:pPr>
+          </w:p>
+          <w:p>
+            <w:pPr>
+              <w:pStyle w:val="ulli"/>
+              <w:numPr>
+                <w:ilvl w:val="0"/>
+                <w:numId w:val="11"/>
+              </w:numPr>
+              <w:spacing w:line="276" w:lineRule="auto"/>
+              <w:rPr>
+                <w:rStyle w:val="separator-main"/>
+                <w:rFonts w:ascii="Alegreya Sans" w:eastAsia="Alegreya Sans" w:hAnsi="Alegreya Sans" w:cs="Alegreya Sans"/>
+                <w:sz w:val="20"/>
+                <w:szCs w:val="20"/>
+              </w:rPr>
+            </w:pPr>
+            <w:r>
+              <w:rPr>
+                <w:rStyle w:val="separator-main"/>
+                <w:rFonts w:ascii="Alegreya Sans" w:eastAsia="Alegreya Sans" w:hAnsi="Alegreya Sans" w:cs="Alegreya Sans"/>
+                <w:sz w:val="20"/>
+                <w:szCs w:val="20"/>
+              </w:rPr>
+              <w:t xml:space="preserve">DevOps &amp; </w:t>
+            </w:r>
+            <w:proofErr w:type="spellStart"/>
+            <w:r>
+              <w:rPr>
+                <w:rStyle w:val="separator-main"/>
+                <w:rFonts w:ascii="Alegreya Sans" w:eastAsia="Alegreya Sans" w:hAnsi="Alegreya Sans" w:cs="Alegreya Sans"/>
+                <w:sz w:val="20"/>
+                <w:szCs w:val="20"/>
+              </w:rPr>
+              <w:t>DevSecOps</w:t>
+            </w:r>
+            <w:proofErr w:type="spellEnd"/>
+            <w:r>
+              <w:rPr>
+                <w:rStyle w:val="separator-main"/>
+                <w:rFonts w:ascii="Alegreya Sans" w:eastAsia="Alegreya Sans" w:hAnsi="Alegreya Sans" w:cs="Alegreya Sans"/>
+                <w:sz w:val="20"/>
+                <w:szCs w:val="20"/>
+              </w:rPr>
+              <w:t xml:space="preserve"> (AWS, </w:t>
+            </w:r>
+            <w:proofErr w:type="gramStart"/>
+            <w:r>
+              <w:rPr>
+                <w:rStyle w:val="separator-main"/>
+                <w:rFonts w:ascii="Alegreya Sans" w:eastAsia="Alegreya Sans" w:hAnsi="Alegreya Sans" w:cs="Alegreya Sans"/>
+                <w:sz w:val="20"/>
+                <w:szCs w:val="20"/>
+              </w:rPr>
+              <w:t>GC,IBM</w:t>
+            </w:r>
+            <w:proofErr w:type="gramEnd"/>
+            <w:r>
+              <w:rPr>
+                <w:rStyle w:val="separator-main"/>
+                <w:rFonts w:ascii="Alegreya Sans" w:eastAsia="Alegreya Sans" w:hAnsi="Alegreya Sans" w:cs="Alegreya Sans"/>
+                <w:sz w:val="20"/>
+                <w:szCs w:val="20"/>
+              </w:rPr>
+              <w:t xml:space="preserve"> Cloud, Gitlab) </w:t>
+            </w:r>
+          </w:p>
+          <w:p>
+            <w:pPr>
+              <w:pStyle w:val="ulli"/>
+              <w:numPr>
+                <w:ilvl w:val="0"/>
+                <w:numId w:val="11"/>
+              </w:numPr>
+              <w:spacing w:line="276" w:lineRule="auto"/>
+              <w:rPr>
+                <w:rStyle w:val="separator-main"/>
+                <w:rFonts w:ascii="Alegreya Sans" w:eastAsia="Alegreya Sans" w:hAnsi="Alegreya Sans" w:cs="Alegreya Sans"/>
+                <w:sz w:val="20"/>
+                <w:szCs w:val="20"/>
+              </w:rPr>
+            </w:pPr>
+            <w:r>
+              <w:rPr>
+                <w:rStyle w:val="separator-main"/>
+                <w:rFonts w:ascii="Alegreya Sans" w:eastAsia="Alegreya Sans" w:hAnsi="Alegreya Sans" w:cs="Alegreya Sans"/>
+                <w:sz w:val="20"/>
+                <w:szCs w:val="20"/>
+              </w:rPr>
+              <w:t>Web Development.</w:t>
+            </w:r>
+          </w:p>
+          <w:p>
+            <w:pPr>
+              <w:pStyle w:val="ulli"/>
+              <w:spacing w:line="276" w:lineRule="auto"/>
+              <w:ind w:left="720"/>
+              <w:rPr>
+                <w:rStyle w:val="separator-main"/>
+                <w:rFonts w:ascii="Alegreya Sans" w:eastAsia="Alegreya Sans" w:hAnsi="Alegreya Sans" w:cs="Alegreya Sans"/>
+                <w:sz w:val="20"/>
+                <w:szCs w:val="20"/>
+              </w:rPr>
+            </w:pPr>
+          </w:p>
+        </w:tc>
+      </w:tr>
+    </w:tbl>
+    <w:p>
+      <w:pPr>
+        <w:pStyle w:val="divdocumentdivsectiontitle"/>
+        <w:spacing w:before="180" w:after="60" w:line="276" w:lineRule="auto"/>
+        <w:ind w:right="200"/>
+        <w:rPr>
+          <w:rStyle w:val="separator-main"/>
+          <w:sz w:val="20"/>
+          <w:szCs w:val="20"/>
+        </w:rPr>
+      </w:pPr>
+    </w:p>
+    <w:p>
+      <w:pPr>
+        <w:pStyle w:val="divdocumentdivsectiontitle"/>
+        <w:spacing w:before="180" w:after="60" w:line="276" w:lineRule="auto"/>
+        <w:ind w:right="200"/>
+        <w:rPr>
+          <w:rStyle w:val="separator-main"/>
+          <w:sz w:val="20"/>
+          <w:szCs w:val="20"/>
+        </w:rPr>
+      </w:pPr>
+      <w:r>
+        <w:rPr>
+          <w:rStyle w:val="separator-main"/>
+          <w:sz w:val="20"/>
+          <w:szCs w:val="20"/>
+        </w:rPr>
         <w:t>Experience</w:t>
       </w:r>
     </w:p>
@@ -1218,6 +1689,7 @@
         </w:rPr>
         <w:t xml:space="preserve">Jan 2022 to </w:t>
       </w:r>
+      <w:proofErr w:type="gramStart"/>
       <w:r>
         <w:rPr>
           <w:rStyle w:val="span"/>
@@ -1227,6 +1699,7 @@
         </w:rPr>
         <w:t>present</w:t>
       </w:r>
+      <w:proofErr w:type="gramEnd"/>
       <w:r>
         <w:rPr>
           <w:rStyle w:val="singlecolumnspanpaddedlinenth-child1"/>
@@ -1256,6 +1729,7 @@
           <w:sz w:val="20"/>
           <w:szCs w:val="20"/>
         </w:rPr>
+        <w:lastRenderedPageBreak/>
         <w:t>IBM Startup Partner Program</w:t>
       </w:r>
       <w:r>
@@ -1409,14 +1883,25 @@
         </w:rPr>
         <w:t xml:space="preserve"> Keras, </w:t>
       </w:r>
-      <w:r>
-        <w:rPr>
-          <w:rStyle w:val="span"/>
-          <w:rFonts w:ascii="Alegreya Sans" w:eastAsia="Alegreya Sans" w:hAnsi="Alegreya Sans" w:cs="Alegreya Sans"/>
-          <w:sz w:val="20"/>
-          <w:szCs w:val="20"/>
-        </w:rPr>
-        <w:t>PyTorch, Tensorflow, Sci-kit Learn, Pandas, Numpy</w:t>
+      <w:proofErr w:type="spellStart"/>
+      <w:r>
+        <w:rPr>
+          <w:rStyle w:val="span"/>
+          <w:rFonts w:ascii="Alegreya Sans" w:eastAsia="Alegreya Sans" w:hAnsi="Alegreya Sans" w:cs="Alegreya Sans"/>
+          <w:sz w:val="20"/>
+          <w:szCs w:val="20"/>
+        </w:rPr>
+        <w:t>PyTorch</w:t>
+      </w:r>
+      <w:proofErr w:type="spellEnd"/>
+      <w:r>
+        <w:rPr>
+          <w:rStyle w:val="span"/>
+          <w:rFonts w:ascii="Alegreya Sans" w:eastAsia="Alegreya Sans" w:hAnsi="Alegreya Sans" w:cs="Alegreya Sans"/>
+          <w:sz w:val="20"/>
+          <w:szCs w:val="20"/>
+        </w:rPr>
+        <w:t>, Tensorflow, Sci-kit Learn, Pandas, Numpy</w:t>
       </w:r>
       <w:r>
         <w:rPr>
@@ -1560,6 +2045,24 @@
           <w:sz w:val="20"/>
           <w:szCs w:val="20"/>
         </w:rPr>
+        <w:t>, Django, Flask, Redis &amp; Celery data development and integration.</w:t>
+      </w:r>
+      <w:r>
+        <w:rPr>
+          <w:rStyle w:val="span"/>
+          <w:rFonts w:ascii="Alegreya Sans" w:eastAsia="Alegreya Sans" w:hAnsi="Alegreya Sans" w:cs="Alegreya Sans"/>
+          <w:sz w:val="20"/>
+          <w:szCs w:val="20"/>
+        </w:rPr>
+        <w:t xml:space="preserve"> Linux, Bash Script</w:t>
+      </w:r>
+      <w:r>
+        <w:rPr>
+          <w:rStyle w:val="span"/>
+          <w:rFonts w:ascii="Alegreya Sans" w:eastAsia="Alegreya Sans" w:hAnsi="Alegreya Sans" w:cs="Alegreya Sans"/>
+          <w:sz w:val="20"/>
+          <w:szCs w:val="20"/>
+        </w:rPr>
         <w:t xml:space="preserve">, </w:t>
       </w:r>
       <w:r>
@@ -1569,34 +2072,6 @@
           <w:sz w:val="20"/>
           <w:szCs w:val="20"/>
         </w:rPr>
-        <w:lastRenderedPageBreak/>
-        <w:t>Django, Flask, Redis &amp; Celery data development and integration.</w:t>
-      </w:r>
-      <w:r>
-        <w:rPr>
-          <w:rStyle w:val="span"/>
-          <w:rFonts w:ascii="Alegreya Sans" w:eastAsia="Alegreya Sans" w:hAnsi="Alegreya Sans" w:cs="Alegreya Sans"/>
-          <w:sz w:val="20"/>
-          <w:szCs w:val="20"/>
-        </w:rPr>
-        <w:t xml:space="preserve"> Linux, Bash Script</w:t>
-      </w:r>
-      <w:r>
-        <w:rPr>
-          <w:rStyle w:val="span"/>
-          <w:rFonts w:ascii="Alegreya Sans" w:eastAsia="Alegreya Sans" w:hAnsi="Alegreya Sans" w:cs="Alegreya Sans"/>
-          <w:sz w:val="20"/>
-          <w:szCs w:val="20"/>
-        </w:rPr>
-        <w:t xml:space="preserve">, </w:t>
-      </w:r>
-      <w:r>
-        <w:rPr>
-          <w:rStyle w:val="span"/>
-          <w:rFonts w:ascii="Alegreya Sans" w:eastAsia="Alegreya Sans" w:hAnsi="Alegreya Sans" w:cs="Alegreya Sans"/>
-          <w:sz w:val="20"/>
-          <w:szCs w:val="20"/>
-        </w:rPr>
         <w:t>Git, GitHub,</w:t>
       </w:r>
       <w:r>
@@ -1606,7 +2081,27 @@
           <w:sz w:val="20"/>
           <w:szCs w:val="20"/>
         </w:rPr>
-        <w:t xml:space="preserve"> GitOps,</w:t>
+        <w:t xml:space="preserve"> </w:t>
+      </w:r>
+      <w:proofErr w:type="spellStart"/>
+      <w:r>
+        <w:rPr>
+          <w:rStyle w:val="span"/>
+          <w:rFonts w:ascii="Alegreya Sans" w:eastAsia="Alegreya Sans" w:hAnsi="Alegreya Sans" w:cs="Alegreya Sans"/>
+          <w:sz w:val="20"/>
+          <w:szCs w:val="20"/>
+        </w:rPr>
+        <w:t>GitOps</w:t>
+      </w:r>
+      <w:proofErr w:type="spellEnd"/>
+      <w:r>
+        <w:rPr>
+          <w:rStyle w:val="span"/>
+          <w:rFonts w:ascii="Alegreya Sans" w:eastAsia="Alegreya Sans" w:hAnsi="Alegreya Sans" w:cs="Alegreya Sans"/>
+          <w:sz w:val="20"/>
+          <w:szCs w:val="20"/>
+        </w:rPr>
+        <w:t>,</w:t>
       </w:r>
       <w:r>
         <w:rPr>
@@ -2093,7 +2588,27 @@
           <w:sz w:val="20"/>
           <w:szCs w:val="20"/>
         </w:rPr>
-        <w:t xml:space="preserve">Backend data processing API’s built in Python, C++, </w:t>
+        <w:t xml:space="preserve">Backend data processing </w:t>
+      </w:r>
+      <w:proofErr w:type="gramStart"/>
+      <w:r>
+        <w:rPr>
+          <w:rStyle w:val="span"/>
+          <w:rFonts w:ascii="Alegreya Sans" w:eastAsia="Alegreya Sans" w:hAnsi="Alegreya Sans" w:cs="Alegreya Sans"/>
+          <w:sz w:val="20"/>
+          <w:szCs w:val="20"/>
+        </w:rPr>
+        <w:t>API’s</w:t>
+      </w:r>
+      <w:proofErr w:type="gramEnd"/>
+      <w:r>
+        <w:rPr>
+          <w:rStyle w:val="span"/>
+          <w:rFonts w:ascii="Alegreya Sans" w:eastAsia="Alegreya Sans" w:hAnsi="Alegreya Sans" w:cs="Alegreya Sans"/>
+          <w:sz w:val="20"/>
+          <w:szCs w:val="20"/>
+        </w:rPr>
+        <w:t xml:space="preserve"> built in Python, C++, </w:t>
       </w:r>
       <w:r>
         <w:rPr>
@@ -2832,6 +3347,7 @@
           <w:sz w:val="20"/>
           <w:szCs w:val="20"/>
         </w:rPr>
+        <w:lastRenderedPageBreak/>
         <w:t>University of Calgary</w:t>
       </w:r>
       <w:r>
@@ -3127,7 +3643,6 @@
           <w:sz w:val="20"/>
           <w:szCs w:val="20"/>
         </w:rPr>
-        <w:lastRenderedPageBreak/>
         <w:t>ODMR thesis: Worked on building a building an optically detected magnetic resonance (ODMR) microscope, with the intent of mind to use qubits to produce nanoscale imagery and video.</w:t>
       </w:r>
     </w:p>

--- a/DRW Trading Materials/Data Analyst (Event Analysis and Insight) Resume & Requirements.docx
+++ b/DRW Trading Materials/Data Analyst (Event Analysis and Insight) Resume & Requirements.docx
@@ -242,20 +242,8 @@
           <w:szCs w:val="27"/>
           <w:lang w:val="en-CA" w:eastAsia="en-CA"/>
         </w:rPr>
-        <w:t xml:space="preserve">Have exceptional attention to detail and data gathering </w:t>
-      </w:r>
-      <w:proofErr w:type="gramStart"/>
-      <w:r>
-        <w:rPr>
-          <w:rFonts w:ascii="Segoe UI" w:hAnsi="Segoe UI" w:cs="Segoe UI"/>
-          <w:color w:val="0E1728"/>
-          <w:sz w:val="27"/>
-          <w:szCs w:val="27"/>
-          <w:lang w:val="en-CA" w:eastAsia="en-CA"/>
-        </w:rPr>
-        <w:t>skills</w:t>
-      </w:r>
-      <w:proofErr w:type="gramEnd"/>
+        <w:t>Have exceptional attention to detail and data gathering skills</w:t>
+      </w:r>
     </w:p>
     <w:p>
       <w:pPr>
@@ -288,20 +276,8 @@
           <w:szCs w:val="27"/>
           <w:lang w:val="en-CA" w:eastAsia="en-CA"/>
         </w:rPr>
-        <w:t xml:space="preserve">Are great at finding </w:t>
-      </w:r>
-      <w:proofErr w:type="gramStart"/>
-      <w:r>
-        <w:rPr>
-          <w:rFonts w:ascii="Segoe UI" w:hAnsi="Segoe UI" w:cs="Segoe UI"/>
-          <w:color w:val="0E1728"/>
-          <w:sz w:val="27"/>
-          <w:szCs w:val="27"/>
-          <w:lang w:val="en-CA" w:eastAsia="en-CA"/>
-        </w:rPr>
-        <w:t>patterns</w:t>
-      </w:r>
-      <w:proofErr w:type="gramEnd"/>
+        <w:t>Are great at finding patterns</w:t>
+      </w:r>
     </w:p>
     <w:p>
       <w:pPr>
@@ -334,20 +310,8 @@
           <w:szCs w:val="27"/>
           <w:lang w:val="en-CA" w:eastAsia="en-CA"/>
         </w:rPr>
-        <w:t xml:space="preserve">Are great at presenting </w:t>
-      </w:r>
-      <w:proofErr w:type="gramStart"/>
-      <w:r>
-        <w:rPr>
-          <w:rFonts w:ascii="Segoe UI" w:hAnsi="Segoe UI" w:cs="Segoe UI"/>
-          <w:color w:val="0E1728"/>
-          <w:sz w:val="27"/>
-          <w:szCs w:val="27"/>
-          <w:lang w:val="en-CA" w:eastAsia="en-CA"/>
-        </w:rPr>
-        <w:t>findings</w:t>
-      </w:r>
-      <w:proofErr w:type="gramEnd"/>
+        <w:t>Are great at presenting findings</w:t>
+      </w:r>
     </w:p>
     <w:p>
       <w:pPr>
@@ -380,20 +344,8 @@
           <w:szCs w:val="27"/>
           <w:lang w:val="en-CA" w:eastAsia="en-CA"/>
         </w:rPr>
-        <w:t xml:space="preserve">Love digging through data in search of </w:t>
-      </w:r>
-      <w:proofErr w:type="gramStart"/>
-      <w:r>
-        <w:rPr>
-          <w:rFonts w:ascii="Segoe UI" w:hAnsi="Segoe UI" w:cs="Segoe UI"/>
-          <w:color w:val="0E1728"/>
-          <w:sz w:val="27"/>
-          <w:szCs w:val="27"/>
-          <w:lang w:val="en-CA" w:eastAsia="en-CA"/>
-        </w:rPr>
-        <w:t>clues</w:t>
-      </w:r>
-      <w:proofErr w:type="gramEnd"/>
+        <w:t>Love digging through data in search of clues</w:t>
+      </w:r>
     </w:p>
     <w:p>
       <w:pPr>
@@ -426,29 +378,7 @@
           <w:szCs w:val="27"/>
           <w:lang w:val="en-CA" w:eastAsia="en-CA"/>
         </w:rPr>
-        <w:t xml:space="preserve">Are able to balance several </w:t>
-      </w:r>
-      <w:proofErr w:type="gramStart"/>
-      <w:r>
-        <w:rPr>
-          <w:rFonts w:ascii="Segoe UI" w:hAnsi="Segoe UI" w:cs="Segoe UI"/>
-          <w:color w:val="0E1728"/>
-          <w:sz w:val="27"/>
-          <w:szCs w:val="27"/>
-          <w:lang w:val="en-CA" w:eastAsia="en-CA"/>
-        </w:rPr>
-        <w:t>time</w:t>
-      </w:r>
-      <w:proofErr w:type="gramEnd"/>
-      <w:r>
-        <w:rPr>
-          <w:rFonts w:ascii="Segoe UI" w:hAnsi="Segoe UI" w:cs="Segoe UI"/>
-          <w:color w:val="0E1728"/>
-          <w:sz w:val="27"/>
-          <w:szCs w:val="27"/>
-          <w:lang w:val="en-CA" w:eastAsia="en-CA"/>
-        </w:rPr>
-        <w:t xml:space="preserve"> sensitive requests</w:t>
+        <w:t>Are able to balance several time sensitive requests</w:t>
       </w:r>
     </w:p>
     <w:p>
@@ -516,20 +446,8 @@
           <w:szCs w:val="27"/>
           <w:lang w:val="en-CA" w:eastAsia="en-CA"/>
         </w:rPr>
-        <w:t xml:space="preserve">Are extremely </w:t>
-      </w:r>
-      <w:proofErr w:type="gramStart"/>
-      <w:r>
-        <w:rPr>
-          <w:rFonts w:ascii="Segoe UI" w:hAnsi="Segoe UI" w:cs="Segoe UI"/>
-          <w:color w:val="0E1728"/>
-          <w:sz w:val="27"/>
-          <w:szCs w:val="27"/>
-          <w:lang w:val="en-CA" w:eastAsia="en-CA"/>
-        </w:rPr>
-        <w:t>organized</w:t>
-      </w:r>
-      <w:proofErr w:type="gramEnd"/>
+        <w:t>Are extremely organized</w:t>
+      </w:r>
     </w:p>
     <w:p>
       <w:pPr>
@@ -562,29 +480,7 @@
           <w:szCs w:val="27"/>
           <w:lang w:val="en-CA" w:eastAsia="en-CA"/>
         </w:rPr>
-        <w:t xml:space="preserve">Are willing to learn and adapt to a </w:t>
-      </w:r>
-      <w:proofErr w:type="gramStart"/>
-      <w:r>
-        <w:rPr>
-          <w:rFonts w:ascii="Segoe UI" w:hAnsi="Segoe UI" w:cs="Segoe UI"/>
-          <w:color w:val="0E1728"/>
-          <w:sz w:val="27"/>
-          <w:szCs w:val="27"/>
-          <w:lang w:val="en-CA" w:eastAsia="en-CA"/>
-        </w:rPr>
-        <w:t>quickly-changing</w:t>
-      </w:r>
-      <w:proofErr w:type="gramEnd"/>
-      <w:r>
-        <w:rPr>
-          <w:rFonts w:ascii="Segoe UI" w:hAnsi="Segoe UI" w:cs="Segoe UI"/>
-          <w:color w:val="0E1728"/>
-          <w:sz w:val="27"/>
-          <w:szCs w:val="27"/>
-          <w:lang w:val="en-CA" w:eastAsia="en-CA"/>
-        </w:rPr>
-        <w:t xml:space="preserve"> environment</w:t>
+        <w:t>Are willing to learn and adapt to a quickly-changing environment</w:t>
       </w:r>
     </w:p>
     <w:p>
@@ -620,7 +516,6 @@
         </w:rPr>
         <w:t xml:space="preserve">Have completed a </w:t>
       </w:r>
-      <w:proofErr w:type="gramStart"/>
       <w:r>
         <w:rPr>
           <w:rFonts w:ascii="Segoe UI" w:hAnsi="Segoe UI" w:cs="Segoe UI"/>
@@ -630,19 +525,7 @@
           <w:highlight w:val="yellow"/>
           <w:lang w:val="en-CA" w:eastAsia="en-CA"/>
         </w:rPr>
-        <w:t>Bachelor’s</w:t>
-      </w:r>
-      <w:proofErr w:type="gramEnd"/>
-      <w:r>
-        <w:rPr>
-          <w:rFonts w:ascii="Segoe UI" w:hAnsi="Segoe UI" w:cs="Segoe UI"/>
-          <w:color w:val="0E1728"/>
-          <w:sz w:val="27"/>
-          <w:szCs w:val="27"/>
-          <w:highlight w:val="yellow"/>
-          <w:lang w:val="en-CA" w:eastAsia="en-CA"/>
-        </w:rPr>
-        <w:t xml:space="preserve"> degree in a related field - economics, finance, commerce, Information Technology or computer science</w:t>
+        <w:t>Bachelor’s degree in a related field - economics, finance, commerce, Information Technology or computer science</w:t>
       </w:r>
     </w:p>
     <w:p>
@@ -687,21 +570,8 @@
           <w:highlight w:val="yellow"/>
           <w:lang w:val="en-CA" w:eastAsia="en-CA"/>
         </w:rPr>
-        <w:t xml:space="preserve">Python for data manipulation and </w:t>
-      </w:r>
-      <w:proofErr w:type="gramStart"/>
-      <w:r>
-        <w:rPr>
-          <w:rFonts w:ascii="Segoe UI" w:hAnsi="Segoe UI" w:cs="Segoe UI"/>
-          <w:color w:val="0E1728"/>
-          <w:sz w:val="27"/>
-          <w:szCs w:val="27"/>
-          <w:highlight w:val="yellow"/>
-          <w:lang w:val="en-CA" w:eastAsia="en-CA"/>
-        </w:rPr>
-        <w:t>visualization</w:t>
-      </w:r>
-      <w:proofErr w:type="gramEnd"/>
+        <w:t>Python for data manipulation and visualization</w:t>
+      </w:r>
     </w:p>
     <w:p>
       <w:pPr>
@@ -1174,56 +1044,7 @@
                 <w:sz w:val="20"/>
                 <w:szCs w:val="20"/>
               </w:rPr>
-              <w:t xml:space="preserve"> &amp; </w:t>
-            </w:r>
-            <w:proofErr w:type="spellStart"/>
-            <w:r>
-              <w:rPr>
-                <w:rStyle w:val="separator-main"/>
-                <w:rFonts w:ascii="Alegreya Sans" w:eastAsia="Alegreya Sans" w:hAnsi="Alegreya Sans" w:cs="Alegreya Sans"/>
-                <w:sz w:val="20"/>
-                <w:szCs w:val="20"/>
-              </w:rPr>
-              <w:t>DevSecOps</w:t>
-            </w:r>
-            <w:proofErr w:type="spellEnd"/>
-            <w:r>
-              <w:rPr>
-                <w:rStyle w:val="separator-main"/>
-                <w:rFonts w:ascii="Alegreya Sans" w:eastAsia="Alegreya Sans" w:hAnsi="Alegreya Sans" w:cs="Alegreya Sans"/>
-                <w:sz w:val="20"/>
-                <w:szCs w:val="20"/>
-              </w:rPr>
-              <w:t xml:space="preserve"> </w:t>
-            </w:r>
-            <w:r>
-              <w:rPr>
-                <w:rStyle w:val="separator-main"/>
-                <w:rFonts w:ascii="Alegreya Sans" w:eastAsia="Alegreya Sans" w:hAnsi="Alegreya Sans" w:cs="Alegreya Sans"/>
-                <w:sz w:val="20"/>
-                <w:szCs w:val="20"/>
-              </w:rPr>
-              <w:t xml:space="preserve">(AWS, </w:t>
-            </w:r>
-            <w:proofErr w:type="gramStart"/>
-            <w:r>
-              <w:rPr>
-                <w:rStyle w:val="separator-main"/>
-                <w:rFonts w:ascii="Alegreya Sans" w:eastAsia="Alegreya Sans" w:hAnsi="Alegreya Sans" w:cs="Alegreya Sans"/>
-                <w:sz w:val="20"/>
-                <w:szCs w:val="20"/>
-              </w:rPr>
-              <w:t>GC,IBM</w:t>
-            </w:r>
-            <w:proofErr w:type="gramEnd"/>
-            <w:r>
-              <w:rPr>
-                <w:rStyle w:val="separator-main"/>
-                <w:rFonts w:ascii="Alegreya Sans" w:eastAsia="Alegreya Sans" w:hAnsi="Alegreya Sans" w:cs="Alegreya Sans"/>
-                <w:sz w:val="20"/>
-                <w:szCs w:val="20"/>
-              </w:rPr>
-              <w:t xml:space="preserve"> Cloud, Gitlab) </w:t>
+              <w:t xml:space="preserve"> &amp; DevSecOps </w:t>
             </w:r>
           </w:p>
           <w:p>
@@ -1449,70 +1270,14 @@
                 <w:szCs w:val="20"/>
               </w:rPr>
             </w:pPr>
-          </w:p>
-          <w:p>
-            <w:pPr>
-              <w:pStyle w:val="ulli"/>
-              <w:numPr>
-                <w:ilvl w:val="0"/>
-                <w:numId w:val="11"/>
-              </w:numPr>
-              <w:spacing w:line="276" w:lineRule="auto"/>
+            <w:r>
               <w:rPr>
                 <w:rStyle w:val="separator-main"/>
                 <w:rFonts w:ascii="Alegreya Sans" w:eastAsia="Alegreya Sans" w:hAnsi="Alegreya Sans" w:cs="Alegreya Sans"/>
                 <w:sz w:val="20"/>
                 <w:szCs w:val="20"/>
               </w:rPr>
-            </w:pPr>
-            <w:r>
-              <w:rPr>
-                <w:rStyle w:val="separator-main"/>
-                <w:rFonts w:ascii="Alegreya Sans" w:eastAsia="Alegreya Sans" w:hAnsi="Alegreya Sans" w:cs="Alegreya Sans"/>
-                <w:sz w:val="20"/>
-                <w:szCs w:val="20"/>
-              </w:rPr>
-              <w:t xml:space="preserve">DevOps &amp; </w:t>
-            </w:r>
-            <w:proofErr w:type="spellStart"/>
-            <w:r>
-              <w:rPr>
-                <w:rStyle w:val="separator-main"/>
-                <w:rFonts w:ascii="Alegreya Sans" w:eastAsia="Alegreya Sans" w:hAnsi="Alegreya Sans" w:cs="Alegreya Sans"/>
-                <w:sz w:val="20"/>
-                <w:szCs w:val="20"/>
-              </w:rPr>
-              <w:t>DevSecOps</w:t>
-            </w:r>
-            <w:proofErr w:type="spellEnd"/>
-            <w:r>
-              <w:rPr>
-                <w:rStyle w:val="separator-main"/>
-                <w:rFonts w:ascii="Alegreya Sans" w:eastAsia="Alegreya Sans" w:hAnsi="Alegreya Sans" w:cs="Alegreya Sans"/>
-                <w:sz w:val="20"/>
-                <w:szCs w:val="20"/>
-              </w:rPr>
-              <w:t xml:space="preserve"> (AWS, </w:t>
-            </w:r>
-            <w:proofErr w:type="gramStart"/>
-            <w:r>
-              <w:rPr>
-                <w:rStyle w:val="separator-main"/>
-                <w:rFonts w:ascii="Alegreya Sans" w:eastAsia="Alegreya Sans" w:hAnsi="Alegreya Sans" w:cs="Alegreya Sans"/>
-                <w:sz w:val="20"/>
-                <w:szCs w:val="20"/>
-              </w:rPr>
-              <w:t>GC,IBM</w:t>
-            </w:r>
-            <w:proofErr w:type="gramEnd"/>
-            <w:r>
-              <w:rPr>
-                <w:rStyle w:val="separator-main"/>
-                <w:rFonts w:ascii="Alegreya Sans" w:eastAsia="Alegreya Sans" w:hAnsi="Alegreya Sans" w:cs="Alegreya Sans"/>
-                <w:sz w:val="20"/>
-                <w:szCs w:val="20"/>
-              </w:rPr>
-              <w:t xml:space="preserve"> Cloud, Gitlab) </w:t>
+              <w:t>Good at presenting findings, solutions as well as communicating with stake holders.</w:t>
             </w:r>
           </w:p>
           <w:p>
@@ -1537,7 +1302,7 @@
                 <w:sz w:val="20"/>
                 <w:szCs w:val="20"/>
               </w:rPr>
-              <w:t>Web Development.</w:t>
+              <w:t>Extremely Adaptable</w:t>
             </w:r>
           </w:p>
           <w:p>
@@ -1689,7 +1454,6 @@
         </w:rPr>
         <w:t xml:space="preserve">Jan 2022 to </w:t>
       </w:r>
-      <w:proofErr w:type="gramStart"/>
       <w:r>
         <w:rPr>
           <w:rStyle w:val="span"/>
@@ -1699,7 +1463,6 @@
         </w:rPr>
         <w:t>present</w:t>
       </w:r>
-      <w:proofErr w:type="gramEnd"/>
       <w:r>
         <w:rPr>
           <w:rStyle w:val="singlecolumnspanpaddedlinenth-child1"/>
@@ -1729,7 +1492,6 @@
           <w:sz w:val="20"/>
           <w:szCs w:val="20"/>
         </w:rPr>
-        <w:lastRenderedPageBreak/>
         <w:t>IBM Startup Partner Program</w:t>
       </w:r>
       <w:r>
@@ -1792,6 +1554,7 @@
           <w:sz w:val="20"/>
           <w:szCs w:val="20"/>
         </w:rPr>
+        <w:lastRenderedPageBreak/>
         <w:t xml:space="preserve">Role was to design, develop, produce, deploy code for Adamas Audio. Currently running ongoing </w:t>
       </w:r>
       <w:r>
@@ -1845,16 +1608,16 @@
           <w:sz w:val="20"/>
           <w:szCs w:val="20"/>
         </w:rPr>
-        <w:t xml:space="preserve">Python, Java, Machine Learning, Artificial Intelligence, </w:t>
-      </w:r>
-      <w:r>
-        <w:rPr>
-          <w:rStyle w:val="span"/>
-          <w:rFonts w:ascii="Alegreya Sans" w:eastAsia="Alegreya Sans" w:hAnsi="Alegreya Sans" w:cs="Alegreya Sans"/>
-          <w:sz w:val="20"/>
-          <w:szCs w:val="20"/>
-        </w:rPr>
-        <w:t xml:space="preserve">Networking &amp; Telecommunications, </w:t>
+        <w:t>Python, Java, Machine Learning, Artificial Intelligence</w:t>
+      </w:r>
+      <w:r>
+        <w:rPr>
+          <w:rStyle w:val="span"/>
+          <w:rFonts w:ascii="Alegreya Sans" w:eastAsia="Alegreya Sans" w:hAnsi="Alegreya Sans" w:cs="Alegreya Sans"/>
+          <w:sz w:val="20"/>
+          <w:szCs w:val="20"/>
+        </w:rPr>
+        <w:t xml:space="preserve">, </w:t>
       </w:r>
       <w:r>
         <w:rPr>
@@ -1883,25 +1646,14 @@
         </w:rPr>
         <w:t xml:space="preserve"> Keras, </w:t>
       </w:r>
-      <w:proofErr w:type="spellStart"/>
-      <w:r>
-        <w:rPr>
-          <w:rStyle w:val="span"/>
-          <w:rFonts w:ascii="Alegreya Sans" w:eastAsia="Alegreya Sans" w:hAnsi="Alegreya Sans" w:cs="Alegreya Sans"/>
-          <w:sz w:val="20"/>
-          <w:szCs w:val="20"/>
-        </w:rPr>
-        <w:t>PyTorch</w:t>
-      </w:r>
-      <w:proofErr w:type="spellEnd"/>
-      <w:r>
-        <w:rPr>
-          <w:rStyle w:val="span"/>
-          <w:rFonts w:ascii="Alegreya Sans" w:eastAsia="Alegreya Sans" w:hAnsi="Alegreya Sans" w:cs="Alegreya Sans"/>
-          <w:sz w:val="20"/>
-          <w:szCs w:val="20"/>
-        </w:rPr>
-        <w:t>, Tensorflow, Sci-kit Learn, Pandas, Numpy</w:t>
+      <w:r>
+        <w:rPr>
+          <w:rStyle w:val="span"/>
+          <w:rFonts w:ascii="Alegreya Sans" w:eastAsia="Alegreya Sans" w:hAnsi="Alegreya Sans" w:cs="Alegreya Sans"/>
+          <w:sz w:val="20"/>
+          <w:szCs w:val="20"/>
+        </w:rPr>
+        <w:t>PyTorch, Tensorflow, Sci-kit Learn, Pandas, Numpy</w:t>
       </w:r>
       <w:r>
         <w:rPr>
@@ -2027,24 +1779,6 @@
           <w:sz w:val="20"/>
           <w:szCs w:val="20"/>
         </w:rPr>
-        <w:t xml:space="preserve"> Cloud Native Application trouble shooting</w:t>
-      </w:r>
-      <w:r>
-        <w:rPr>
-          <w:rStyle w:val="span"/>
-          <w:rFonts w:ascii="Alegreya Sans" w:eastAsia="Alegreya Sans" w:hAnsi="Alegreya Sans" w:cs="Alegreya Sans"/>
-          <w:sz w:val="20"/>
-          <w:szCs w:val="20"/>
-        </w:rPr>
-        <w:t xml:space="preserve"> &amp; public Cloud Technologies</w:t>
-      </w:r>
-      <w:r>
-        <w:rPr>
-          <w:rStyle w:val="span"/>
-          <w:rFonts w:ascii="Alegreya Sans" w:eastAsia="Alegreya Sans" w:hAnsi="Alegreya Sans" w:cs="Alegreya Sans"/>
-          <w:sz w:val="20"/>
-          <w:szCs w:val="20"/>
-        </w:rPr>
         <w:t>, Django, Flask, Redis &amp; Celery data development and integration.</w:t>
       </w:r>
       <w:r>
@@ -2081,27 +1815,7 @@
           <w:sz w:val="20"/>
           <w:szCs w:val="20"/>
         </w:rPr>
-        <w:t xml:space="preserve"> </w:t>
-      </w:r>
-      <w:proofErr w:type="spellStart"/>
-      <w:r>
-        <w:rPr>
-          <w:rStyle w:val="span"/>
-          <w:rFonts w:ascii="Alegreya Sans" w:eastAsia="Alegreya Sans" w:hAnsi="Alegreya Sans" w:cs="Alegreya Sans"/>
-          <w:sz w:val="20"/>
-          <w:szCs w:val="20"/>
-        </w:rPr>
-        <w:t>GitOps</w:t>
-      </w:r>
-      <w:proofErr w:type="spellEnd"/>
-      <w:r>
-        <w:rPr>
-          <w:rStyle w:val="span"/>
-          <w:rFonts w:ascii="Alegreya Sans" w:eastAsia="Alegreya Sans" w:hAnsi="Alegreya Sans" w:cs="Alegreya Sans"/>
-          <w:sz w:val="20"/>
-          <w:szCs w:val="20"/>
-        </w:rPr>
-        <w:t>,</w:t>
+        <w:t xml:space="preserve"> GitOps,</w:t>
       </w:r>
       <w:r>
         <w:rPr>
@@ -2138,33 +1852,6 @@
           <w:szCs w:val="20"/>
         </w:rPr>
         <w:t>Data Analysis &amp; Data Science.</w:t>
-      </w:r>
-      <w:r>
-        <w:rPr>
-          <w:rStyle w:val="span"/>
-          <w:rFonts w:ascii="Alegreya Sans" w:eastAsia="Alegreya Sans" w:hAnsi="Alegreya Sans" w:cs="Alegreya Sans"/>
-          <w:sz w:val="20"/>
-          <w:szCs w:val="20"/>
-        </w:rPr>
-        <w:t xml:space="preserve"> </w:t>
-      </w:r>
-      <w:r>
-        <w:rPr>
-          <w:rStyle w:val="span"/>
-          <w:rFonts w:ascii="Alegreya Sans" w:eastAsia="Alegreya Sans" w:hAnsi="Alegreya Sans" w:cs="Alegreya Sans"/>
-          <w:sz w:val="20"/>
-          <w:szCs w:val="20"/>
-        </w:rPr>
-        <w:t xml:space="preserve">Database &amp; </w:t>
-      </w:r>
-      <w:r>
-        <w:rPr>
-          <w:rStyle w:val="span"/>
-          <w:rFonts w:ascii="Alegreya Sans" w:eastAsia="Alegreya Sans" w:hAnsi="Alegreya Sans" w:cs="Alegreya Sans"/>
-          <w:sz w:val="20"/>
-          <w:szCs w:val="20"/>
-        </w:rPr>
-        <w:t>Microservice development.</w:t>
       </w:r>
       <w:r>
         <w:rPr>
@@ -2439,15 +2126,6 @@
         </w:rPr>
         <w:t xml:space="preserve">. </w:t>
       </w:r>
-      <w:r>
-        <w:rPr>
-          <w:rStyle w:val="span"/>
-          <w:rFonts w:ascii="Alegreya Sans" w:eastAsia="Alegreya Sans" w:hAnsi="Alegreya Sans" w:cs="Alegreya Sans"/>
-          <w:sz w:val="20"/>
-          <w:szCs w:val="20"/>
-        </w:rPr>
-        <w:t>T</w:t>
-      </w:r>
     </w:p>
     <w:p>
       <w:pPr>
@@ -2590,17 +2268,15 @@
         </w:rPr>
         <w:t xml:space="preserve">Backend data processing </w:t>
       </w:r>
-      <w:proofErr w:type="gramStart"/>
-      <w:r>
-        <w:rPr>
-          <w:rStyle w:val="span"/>
-          <w:rFonts w:ascii="Alegreya Sans" w:eastAsia="Alegreya Sans" w:hAnsi="Alegreya Sans" w:cs="Alegreya Sans"/>
-          <w:sz w:val="20"/>
-          <w:szCs w:val="20"/>
-        </w:rPr>
-        <w:t>API’s</w:t>
-      </w:r>
-      <w:proofErr w:type="gramEnd"/>
+      <w:r>
+        <w:rPr>
+          <w:rStyle w:val="span"/>
+          <w:rFonts w:ascii="Alegreya Sans" w:eastAsia="Alegreya Sans" w:hAnsi="Alegreya Sans" w:cs="Alegreya Sans"/>
+          <w:sz w:val="20"/>
+          <w:szCs w:val="20"/>
+        </w:rPr>
+        <w:t>APIs</w:t>
+      </w:r>
       <w:r>
         <w:rPr>
           <w:rStyle w:val="span"/>
@@ -3086,7 +2762,86 @@
           <w:sz w:val="20"/>
           <w:szCs w:val="20"/>
         </w:rPr>
-        <w:t xml:space="preserve">Developed Algorithms integrating machine learning algorithms for data analysis using a data point integrating it into a live data trading feed using lean trading engine Framework: </w:t>
+        <w:t xml:space="preserve">Utilized Data Visualization </w:t>
+      </w:r>
+      <w:r>
+        <w:rPr>
+          <w:rStyle w:val="span"/>
+          <w:rFonts w:ascii="Alegreya Sans" w:eastAsia="Alegreya Sans" w:hAnsi="Alegreya Sans" w:cs="Alegreya Sans"/>
+          <w:sz w:val="20"/>
+          <w:szCs w:val="20"/>
+        </w:rPr>
+        <w:t>Libraries like Matplotlib, Seaborn, and Pandas</w:t>
+      </w:r>
+      <w:r>
+        <w:rPr>
+          <w:rStyle w:val="span"/>
+          <w:rFonts w:ascii="Alegreya Sans" w:eastAsia="Alegreya Sans" w:hAnsi="Alegreya Sans" w:cs="Alegreya Sans"/>
+          <w:sz w:val="20"/>
+          <w:szCs w:val="20"/>
+        </w:rPr>
+        <w:t xml:space="preserve"> to visualize, present and analyze trading data. </w:t>
+      </w:r>
+    </w:p>
+    <w:p>
+      <w:pPr>
+        <w:pStyle w:val="ulli"/>
+        <w:numPr>
+          <w:ilvl w:val="0"/>
+          <w:numId w:val="10"/>
+        </w:numPr>
+        <w:spacing w:line="276" w:lineRule="auto"/>
+        <w:ind w:left="865" w:right="200" w:hanging="261"/>
+        <w:rPr>
+          <w:rStyle w:val="span"/>
+          <w:rFonts w:ascii="Alegreya Sans" w:eastAsia="Alegreya Sans" w:hAnsi="Alegreya Sans" w:cs="Alegreya Sans"/>
+          <w:sz w:val="20"/>
+          <w:szCs w:val="20"/>
+        </w:rPr>
+      </w:pPr>
+      <w:r>
+        <w:rPr>
+          <w:rStyle w:val="span"/>
+          <w:rFonts w:ascii="Alegreya Sans" w:eastAsia="Alegreya Sans" w:hAnsi="Alegreya Sans" w:cs="Alegreya Sans"/>
+          <w:sz w:val="20"/>
+          <w:szCs w:val="20"/>
+        </w:rPr>
+        <w:t>Machine Learning Libraries like Tensorflow, Keras, SciKit-Learn, were utilized to identify patterns</w:t>
+      </w:r>
+      <w:r>
+        <w:rPr>
+          <w:rStyle w:val="span"/>
+          <w:rFonts w:ascii="Alegreya Sans" w:eastAsia="Alegreya Sans" w:hAnsi="Alegreya Sans" w:cs="Alegreya Sans"/>
+          <w:sz w:val="20"/>
+          <w:szCs w:val="20"/>
+        </w:rPr>
+        <w:t xml:space="preserve"> within trading data. This was done to create predictive analytics with regard to share and commodity prices. </w:t>
+      </w:r>
+    </w:p>
+    <w:p>
+      <w:pPr>
+        <w:pStyle w:val="ulli"/>
+        <w:numPr>
+          <w:ilvl w:val="0"/>
+          <w:numId w:val="10"/>
+        </w:numPr>
+        <w:spacing w:line="276" w:lineRule="auto"/>
+        <w:ind w:left="865" w:right="200" w:hanging="261"/>
+        <w:rPr>
+          <w:rStyle w:val="span"/>
+          <w:rFonts w:ascii="Alegreya Sans" w:eastAsia="Alegreya Sans" w:hAnsi="Alegreya Sans" w:cs="Alegreya Sans"/>
+          <w:sz w:val="20"/>
+          <w:szCs w:val="20"/>
+        </w:rPr>
+      </w:pPr>
+      <w:r>
+        <w:rPr>
+          <w:rStyle w:val="span"/>
+          <w:rFonts w:ascii="Alegreya Sans" w:eastAsia="Alegreya Sans" w:hAnsi="Alegreya Sans" w:cs="Alegreya Sans"/>
+          <w:sz w:val="20"/>
+          <w:szCs w:val="20"/>
+        </w:rPr>
+        <w:t xml:space="preserve">The lean trading engine Framework was utilized for live trading and back testing of Algorithms: </w:t>
       </w:r>
       <w:hyperlink r:id="rId15" w:anchor="topic100.html" w:history="1">
         <w:r>
@@ -3101,19 +2856,12 @@
       </w:hyperlink>
       <w:r>
         <w:rPr>
-          <w:rStyle w:val="Hyperlink"/>
-          <w:rFonts w:ascii="Alegreya Sans" w:eastAsia="Alegreya Sans" w:hAnsi="Alegreya Sans" w:cs="Alegreya Sans"/>
-          <w:sz w:val="20"/>
-          <w:szCs w:val="20"/>
-        </w:rPr>
-        <w:t xml:space="preserve"> </w:t>
-      </w:r>
-      <w:r>
-        <w:rPr>
-          <w:rStyle w:val="span"/>
-          <w:rFonts w:eastAsia="Alegreya Sans"/>
-        </w:rPr>
-        <w:t xml:space="preserve">. </w:t>
+          <w:rStyle w:val="span"/>
+          <w:rFonts w:ascii="Alegreya Sans" w:eastAsia="Alegreya Sans" w:hAnsi="Alegreya Sans" w:cs="Alegreya Sans"/>
+          <w:sz w:val="20"/>
+          <w:szCs w:val="20"/>
+        </w:rPr>
+        <w:t>.</w:t>
       </w:r>
     </w:p>
     <w:p>
@@ -3139,51 +2887,7 @@
           <w:sz w:val="20"/>
           <w:szCs w:val="20"/>
         </w:rPr>
-        <w:t xml:space="preserve">Back-end Derived Data API’s utilized algorithms primarily statistical mathematics and deep learning to predict price models trends for commodity futures, public </w:t>
-      </w:r>
-      <w:r>
-        <w:rPr>
-          <w:rStyle w:val="span"/>
-          <w:rFonts w:ascii="Alegreya Sans" w:eastAsia="Alegreya Sans" w:hAnsi="Alegreya Sans" w:cs="Alegreya Sans"/>
-          <w:sz w:val="20"/>
-          <w:szCs w:val="20"/>
-        </w:rPr>
-        <w:t>equities,</w:t>
-      </w:r>
-      <w:r>
-        <w:rPr>
-          <w:rStyle w:val="span"/>
-          <w:rFonts w:ascii="Alegreya Sans" w:eastAsia="Alegreya Sans" w:hAnsi="Alegreya Sans" w:cs="Alegreya Sans"/>
-          <w:sz w:val="20"/>
-          <w:szCs w:val="20"/>
-        </w:rPr>
-        <w:t xml:space="preserve"> and ETF’s.</w:t>
-      </w:r>
-    </w:p>
-    <w:p>
-      <w:pPr>
-        <w:pStyle w:val="ulli"/>
-        <w:numPr>
-          <w:ilvl w:val="0"/>
-          <w:numId w:val="10"/>
-        </w:numPr>
-        <w:spacing w:line="276" w:lineRule="auto"/>
-        <w:ind w:left="865" w:right="200" w:hanging="261"/>
-        <w:rPr>
-          <w:rStyle w:val="spancompanyname"/>
-          <w:rFonts w:ascii="Alegreya Sans" w:eastAsia="Alegreya Sans" w:hAnsi="Alegreya Sans" w:cs="Alegreya Sans"/>
-          <w:sz w:val="20"/>
-          <w:szCs w:val="20"/>
-        </w:rPr>
-      </w:pPr>
-      <w:r>
-        <w:rPr>
-          <w:rStyle w:val="span"/>
-          <w:rFonts w:ascii="Alegreya Sans" w:eastAsia="Alegreya Sans" w:hAnsi="Alegreya Sans" w:cs="Alegreya Sans"/>
-          <w:sz w:val="20"/>
-          <w:szCs w:val="20"/>
-        </w:rPr>
-        <w:t xml:space="preserve">Fundamental Pricing Framework algorithms were developed that take into accounts of Fundamental factors of public equities to create a buy/sell model based on the factors. </w:t>
+        <w:t>Scanning Software to perform analysis on but not limited to trading volume, outstanding share volume, news feeds regarding trading catalysts and trading sentiment. Data generated were integrated into machine learning predictive system to produce a scoring system, to create buy/sell signals for equities and commodities.</w:t>
       </w:r>
     </w:p>
     <w:p>
@@ -3216,6 +2920,7 @@
           <w:sz w:val="20"/>
           <w:szCs w:val="20"/>
         </w:rPr>
+        <w:lastRenderedPageBreak/>
         <w:t>Undergraduate Researcher</w:t>
       </w:r>
       <w:r>
@@ -3347,7 +3052,6 @@
           <w:sz w:val="20"/>
           <w:szCs w:val="20"/>
         </w:rPr>
-        <w:lastRenderedPageBreak/>
         <w:t>University of Calgary</w:t>
       </w:r>
       <w:r>
@@ -3383,34 +3087,16 @@
           <w:sz w:val="20"/>
           <w:szCs w:val="20"/>
         </w:rPr>
-        <w:t>Utilized</w:t>
-      </w:r>
-      <w:r>
-        <w:rPr>
-          <w:rStyle w:val="span"/>
-          <w:rFonts w:ascii="Alegreya Sans" w:eastAsia="Alegreya Sans" w:hAnsi="Alegreya Sans" w:cs="Alegreya Sans"/>
-          <w:sz w:val="20"/>
-          <w:szCs w:val="20"/>
-        </w:rPr>
-        <w:t xml:space="preserve"> </w:t>
-      </w:r>
-      <w:r>
-        <w:rPr>
-          <w:rStyle w:val="span"/>
-          <w:rFonts w:ascii="Alegreya Sans" w:eastAsia="Alegreya Sans" w:hAnsi="Alegreya Sans" w:cs="Alegreya Sans"/>
-          <w:sz w:val="20"/>
-          <w:szCs w:val="20"/>
-        </w:rPr>
-        <w:t xml:space="preserve">C++/C to program an Arduino to track </w:t>
-      </w:r>
-      <w:r>
-        <w:rPr>
-          <w:rStyle w:val="span"/>
-          <w:rFonts w:ascii="Alegreya Sans" w:eastAsia="Alegreya Sans" w:hAnsi="Alegreya Sans" w:cs="Alegreya Sans"/>
-          <w:sz w:val="20"/>
-          <w:szCs w:val="20"/>
-        </w:rPr>
-        <w:t xml:space="preserve">photons emitted from experimental green laser. </w:t>
+        <w:t>Research skills gained were:</w:t>
+      </w:r>
+      <w:r>
+        <w:rPr>
+          <w:rStyle w:val="span"/>
+          <w:rFonts w:ascii="Alegreya Sans" w:eastAsia="Alegreya Sans" w:hAnsi="Alegreya Sans" w:cs="Alegreya Sans"/>
+          <w:sz w:val="20"/>
+          <w:szCs w:val="20"/>
+        </w:rPr>
+        <w:t xml:space="preserve"> attention to detail and data gather skills, pattern recognition, presentation of research/findings, data analysis, prioritization of time sensitive tasks, extreme organization, quick adaptability. </w:t>
       </w:r>
     </w:p>
     <w:p>
@@ -3436,131 +3122,34 @@
           <w:sz w:val="20"/>
           <w:szCs w:val="20"/>
         </w:rPr>
-        <w:t xml:space="preserve">Gained knowledge of telecommunication networks, during research on photonic behavior. </w:t>
-      </w:r>
-    </w:p>
-    <w:p>
-      <w:pPr>
-        <w:pStyle w:val="ulli"/>
-        <w:numPr>
-          <w:ilvl w:val="0"/>
-          <w:numId w:val="12"/>
-        </w:numPr>
-        <w:spacing w:line="276" w:lineRule="auto"/>
-        <w:ind w:right="200"/>
-        <w:rPr>
-          <w:rStyle w:val="span"/>
-          <w:rFonts w:ascii="Alegreya Sans" w:eastAsia="Alegreya Sans" w:hAnsi="Alegreya Sans" w:cs="Alegreya Sans"/>
-          <w:sz w:val="20"/>
-          <w:szCs w:val="20"/>
-        </w:rPr>
-      </w:pPr>
-      <w:r>
-        <w:rPr>
-          <w:rStyle w:val="span"/>
-          <w:rFonts w:ascii="Alegreya Sans" w:eastAsia="Alegreya Sans" w:hAnsi="Alegreya Sans" w:cs="Alegreya Sans"/>
-          <w:sz w:val="20"/>
-          <w:szCs w:val="20"/>
-        </w:rPr>
-        <w:t xml:space="preserve">Experience utilizing programming languages like Python, C++, C, Mathematica, </w:t>
-      </w:r>
-      <w:r>
-        <w:rPr>
-          <w:rStyle w:val="span"/>
-          <w:rFonts w:ascii="Alegreya Sans" w:eastAsia="Alegreya Sans" w:hAnsi="Alegreya Sans" w:cs="Alegreya Sans"/>
-          <w:sz w:val="20"/>
-          <w:szCs w:val="20"/>
-        </w:rPr>
-        <w:t xml:space="preserve">and </w:t>
-      </w:r>
-      <w:r>
-        <w:rPr>
-          <w:rStyle w:val="span"/>
-          <w:rFonts w:ascii="Alegreya Sans" w:eastAsia="Alegreya Sans" w:hAnsi="Alegreya Sans" w:cs="Alegreya Sans"/>
-          <w:sz w:val="20"/>
-          <w:szCs w:val="20"/>
-        </w:rPr>
-        <w:t>MATLAB</w:t>
-      </w:r>
-      <w:r>
-        <w:rPr>
-          <w:rStyle w:val="span"/>
-          <w:rFonts w:ascii="Alegreya Sans" w:eastAsia="Alegreya Sans" w:hAnsi="Alegreya Sans" w:cs="Alegreya Sans"/>
-          <w:sz w:val="20"/>
-          <w:szCs w:val="20"/>
-        </w:rPr>
-        <w:t xml:space="preserve"> in a</w:t>
-      </w:r>
-      <w:r>
-        <w:rPr>
-          <w:rStyle w:val="span"/>
-          <w:rFonts w:ascii="Alegreya Sans" w:eastAsia="Alegreya Sans" w:hAnsi="Alegreya Sans" w:cs="Alegreya Sans"/>
-          <w:sz w:val="20"/>
-          <w:szCs w:val="20"/>
-        </w:rPr>
-        <w:t xml:space="preserve"> professional </w:t>
-      </w:r>
-      <w:r>
-        <w:rPr>
-          <w:rStyle w:val="span"/>
-          <w:rFonts w:ascii="Alegreya Sans" w:eastAsia="Alegreya Sans" w:hAnsi="Alegreya Sans" w:cs="Alegreya Sans"/>
-          <w:sz w:val="20"/>
-          <w:szCs w:val="20"/>
-        </w:rPr>
-        <w:t xml:space="preserve">research </w:t>
-      </w:r>
-      <w:r>
-        <w:rPr>
-          <w:rStyle w:val="span"/>
-          <w:rFonts w:ascii="Alegreya Sans" w:eastAsia="Alegreya Sans" w:hAnsi="Alegreya Sans" w:cs="Alegreya Sans"/>
-          <w:sz w:val="20"/>
-          <w:szCs w:val="20"/>
-        </w:rPr>
-        <w:t>setting</w:t>
-      </w:r>
-      <w:r>
-        <w:rPr>
-          <w:rStyle w:val="span"/>
-          <w:rFonts w:ascii="Alegreya Sans" w:eastAsia="Alegreya Sans" w:hAnsi="Alegreya Sans" w:cs="Alegreya Sans"/>
-          <w:sz w:val="20"/>
-          <w:szCs w:val="20"/>
-        </w:rPr>
-        <w:t>.</w:t>
-      </w:r>
-    </w:p>
-    <w:p>
-      <w:pPr>
-        <w:pStyle w:val="ulli"/>
-        <w:numPr>
-          <w:ilvl w:val="0"/>
-          <w:numId w:val="12"/>
-        </w:numPr>
-        <w:spacing w:line="276" w:lineRule="auto"/>
-        <w:ind w:right="200"/>
-        <w:rPr>
-          <w:rStyle w:val="span"/>
-          <w:rFonts w:ascii="Alegreya Sans" w:eastAsia="Alegreya Sans" w:hAnsi="Alegreya Sans" w:cs="Alegreya Sans"/>
-          <w:sz w:val="20"/>
-          <w:szCs w:val="20"/>
-        </w:rPr>
-      </w:pPr>
-      <w:r>
-        <w:rPr>
-          <w:rStyle w:val="span"/>
-          <w:rFonts w:ascii="Alegreya Sans" w:eastAsia="Alegreya Sans" w:hAnsi="Alegreya Sans" w:cs="Alegreya Sans"/>
-          <w:sz w:val="20"/>
-          <w:szCs w:val="20"/>
-        </w:rPr>
-        <w:t xml:space="preserve">Thesis is given in this GitHub </w:t>
-      </w:r>
-      <w:r>
-        <w:rPr>
-          <w:rStyle w:val="span"/>
-          <w:rFonts w:ascii="Alegreya Sans" w:eastAsia="Alegreya Sans" w:hAnsi="Alegreya Sans" w:cs="Alegreya Sans"/>
-          <w:sz w:val="20"/>
-          <w:szCs w:val="20"/>
-        </w:rPr>
-        <w:t xml:space="preserve">repository: </w:t>
+        <w:t>These skills produced my t</w:t>
+      </w:r>
+      <w:r>
+        <w:rPr>
+          <w:rStyle w:val="span"/>
+          <w:rFonts w:ascii="Alegreya Sans" w:eastAsia="Alegreya Sans" w:hAnsi="Alegreya Sans" w:cs="Alegreya Sans"/>
+          <w:sz w:val="20"/>
+          <w:szCs w:val="20"/>
+        </w:rPr>
+        <w:t>hesis</w:t>
+      </w:r>
+      <w:r>
+        <w:rPr>
+          <w:rStyle w:val="span"/>
+          <w:rFonts w:ascii="Alegreya Sans" w:eastAsia="Alegreya Sans" w:hAnsi="Alegreya Sans" w:cs="Alegreya Sans"/>
+          <w:sz w:val="20"/>
+          <w:szCs w:val="20"/>
+        </w:rPr>
+        <w:t>, which</w:t>
+      </w:r>
+      <w:r>
+        <w:rPr>
+          <w:rStyle w:val="span"/>
+          <w:rFonts w:ascii="Alegreya Sans" w:eastAsia="Alegreya Sans" w:hAnsi="Alegreya Sans" w:cs="Alegreya Sans"/>
+          <w:sz w:val="20"/>
+          <w:szCs w:val="20"/>
+        </w:rPr>
+        <w:t xml:space="preserve"> is given in this GitHub repository: </w:t>
       </w:r>
       <w:hyperlink r:id="rId16" w:history="1">
         <w:r>
@@ -3581,6 +3170,191 @@
           <w:szCs w:val="20"/>
         </w:rPr>
         <w:t xml:space="preserve"> </w:t>
+      </w:r>
+    </w:p>
+    <w:p>
+      <w:pPr>
+        <w:pStyle w:val="ulli"/>
+        <w:numPr>
+          <w:ilvl w:val="0"/>
+          <w:numId w:val="12"/>
+        </w:numPr>
+        <w:spacing w:line="276" w:lineRule="auto"/>
+        <w:ind w:right="200"/>
+        <w:rPr>
+          <w:rStyle w:val="span"/>
+          <w:rFonts w:ascii="Alegreya Sans" w:eastAsia="Alegreya Sans" w:hAnsi="Alegreya Sans" w:cs="Alegreya Sans"/>
+          <w:sz w:val="20"/>
+          <w:szCs w:val="20"/>
+        </w:rPr>
+      </w:pPr>
+    </w:p>
+    <w:p>
+      <w:pPr>
+        <w:pStyle w:val="ulli"/>
+        <w:numPr>
+          <w:ilvl w:val="0"/>
+          <w:numId w:val="12"/>
+        </w:numPr>
+        <w:spacing w:line="276" w:lineRule="auto"/>
+        <w:ind w:right="200"/>
+        <w:rPr>
+          <w:rStyle w:val="span"/>
+          <w:rFonts w:ascii="Alegreya Sans" w:eastAsia="Alegreya Sans" w:hAnsi="Alegreya Sans" w:cs="Alegreya Sans"/>
+          <w:sz w:val="20"/>
+          <w:szCs w:val="20"/>
+        </w:rPr>
+      </w:pPr>
+      <w:r>
+        <w:rPr>
+          <w:rStyle w:val="span"/>
+          <w:rFonts w:ascii="Alegreya Sans" w:eastAsia="Alegreya Sans" w:hAnsi="Alegreya Sans" w:cs="Alegreya Sans"/>
+          <w:sz w:val="20"/>
+          <w:szCs w:val="20"/>
+        </w:rPr>
+        <w:t>Utilized</w:t>
+      </w:r>
+      <w:r>
+        <w:rPr>
+          <w:rStyle w:val="span"/>
+          <w:rFonts w:ascii="Alegreya Sans" w:eastAsia="Alegreya Sans" w:hAnsi="Alegreya Sans" w:cs="Alegreya Sans"/>
+          <w:sz w:val="20"/>
+          <w:szCs w:val="20"/>
+        </w:rPr>
+        <w:t xml:space="preserve"> </w:t>
+      </w:r>
+      <w:r>
+        <w:rPr>
+          <w:rStyle w:val="span"/>
+          <w:rFonts w:ascii="Alegreya Sans" w:eastAsia="Alegreya Sans" w:hAnsi="Alegreya Sans" w:cs="Alegreya Sans"/>
+          <w:sz w:val="20"/>
+          <w:szCs w:val="20"/>
+        </w:rPr>
+        <w:t xml:space="preserve">C++/C to program an Arduino to track </w:t>
+      </w:r>
+      <w:r>
+        <w:rPr>
+          <w:rStyle w:val="span"/>
+          <w:rFonts w:ascii="Alegreya Sans" w:eastAsia="Alegreya Sans" w:hAnsi="Alegreya Sans" w:cs="Alegreya Sans"/>
+          <w:sz w:val="20"/>
+          <w:szCs w:val="20"/>
+        </w:rPr>
+        <w:t xml:space="preserve">photons emitted from experimental green laser. </w:t>
+      </w:r>
+    </w:p>
+    <w:p>
+      <w:pPr>
+        <w:pStyle w:val="ulli"/>
+        <w:numPr>
+          <w:ilvl w:val="0"/>
+          <w:numId w:val="12"/>
+        </w:numPr>
+        <w:spacing w:line="276" w:lineRule="auto"/>
+        <w:ind w:right="200"/>
+        <w:rPr>
+          <w:rStyle w:val="span"/>
+          <w:rFonts w:ascii="Alegreya Sans" w:eastAsia="Alegreya Sans" w:hAnsi="Alegreya Sans" w:cs="Alegreya Sans"/>
+          <w:sz w:val="20"/>
+          <w:szCs w:val="20"/>
+        </w:rPr>
+      </w:pPr>
+      <w:r>
+        <w:rPr>
+          <w:rStyle w:val="span"/>
+          <w:rFonts w:ascii="Alegreya Sans" w:eastAsia="Alegreya Sans" w:hAnsi="Alegreya Sans" w:cs="Alegreya Sans"/>
+          <w:sz w:val="20"/>
+          <w:szCs w:val="20"/>
+        </w:rPr>
+        <w:t xml:space="preserve">Gained knowledge of telecommunication networks, during research on photonic behavior. </w:t>
+      </w:r>
+    </w:p>
+    <w:p>
+      <w:pPr>
+        <w:pStyle w:val="ulli"/>
+        <w:numPr>
+          <w:ilvl w:val="0"/>
+          <w:numId w:val="12"/>
+        </w:numPr>
+        <w:spacing w:line="276" w:lineRule="auto"/>
+        <w:ind w:right="200"/>
+        <w:rPr>
+          <w:rStyle w:val="span"/>
+          <w:rFonts w:ascii="Alegreya Sans" w:eastAsia="Alegreya Sans" w:hAnsi="Alegreya Sans" w:cs="Alegreya Sans"/>
+          <w:sz w:val="20"/>
+          <w:szCs w:val="20"/>
+        </w:rPr>
+      </w:pPr>
+      <w:r>
+        <w:rPr>
+          <w:rStyle w:val="span"/>
+          <w:rFonts w:ascii="Alegreya Sans" w:eastAsia="Alegreya Sans" w:hAnsi="Alegreya Sans" w:cs="Alegreya Sans"/>
+          <w:sz w:val="20"/>
+          <w:szCs w:val="20"/>
+        </w:rPr>
+        <w:t xml:space="preserve">Experience utilizing programming languages like Python, C++, C, Mathematica, </w:t>
+      </w:r>
+      <w:r>
+        <w:rPr>
+          <w:rStyle w:val="span"/>
+          <w:rFonts w:ascii="Alegreya Sans" w:eastAsia="Alegreya Sans" w:hAnsi="Alegreya Sans" w:cs="Alegreya Sans"/>
+          <w:sz w:val="20"/>
+          <w:szCs w:val="20"/>
+        </w:rPr>
+        <w:t xml:space="preserve">and </w:t>
+      </w:r>
+      <w:r>
+        <w:rPr>
+          <w:rStyle w:val="span"/>
+          <w:rFonts w:ascii="Alegreya Sans" w:eastAsia="Alegreya Sans" w:hAnsi="Alegreya Sans" w:cs="Alegreya Sans"/>
+          <w:sz w:val="20"/>
+          <w:szCs w:val="20"/>
+        </w:rPr>
+        <w:t>MATLAB</w:t>
+      </w:r>
+      <w:r>
+        <w:rPr>
+          <w:rStyle w:val="span"/>
+          <w:rFonts w:ascii="Alegreya Sans" w:eastAsia="Alegreya Sans" w:hAnsi="Alegreya Sans" w:cs="Alegreya Sans"/>
+          <w:sz w:val="20"/>
+          <w:szCs w:val="20"/>
+        </w:rPr>
+        <w:t xml:space="preserve"> in a</w:t>
+      </w:r>
+      <w:r>
+        <w:rPr>
+          <w:rStyle w:val="span"/>
+          <w:rFonts w:ascii="Alegreya Sans" w:eastAsia="Alegreya Sans" w:hAnsi="Alegreya Sans" w:cs="Alegreya Sans"/>
+          <w:sz w:val="20"/>
+          <w:szCs w:val="20"/>
+        </w:rPr>
+        <w:t xml:space="preserve"> professional </w:t>
+      </w:r>
+      <w:r>
+        <w:rPr>
+          <w:rStyle w:val="span"/>
+          <w:rFonts w:ascii="Alegreya Sans" w:eastAsia="Alegreya Sans" w:hAnsi="Alegreya Sans" w:cs="Alegreya Sans"/>
+          <w:sz w:val="20"/>
+          <w:szCs w:val="20"/>
+        </w:rPr>
+        <w:t xml:space="preserve">research </w:t>
+      </w:r>
+      <w:r>
+        <w:rPr>
+          <w:rStyle w:val="span"/>
+          <w:rFonts w:ascii="Alegreya Sans" w:eastAsia="Alegreya Sans" w:hAnsi="Alegreya Sans" w:cs="Alegreya Sans"/>
+          <w:sz w:val="20"/>
+          <w:szCs w:val="20"/>
+        </w:rPr>
+        <w:t>setting</w:t>
+      </w:r>
+      <w:r>
+        <w:rPr>
+          <w:rStyle w:val="span"/>
+          <w:rFonts w:ascii="Alegreya Sans" w:eastAsia="Alegreya Sans" w:hAnsi="Alegreya Sans" w:cs="Alegreya Sans"/>
+          <w:sz w:val="20"/>
+          <w:szCs w:val="20"/>
+        </w:rPr>
+        <w:t>.</w:t>
       </w:r>
     </w:p>
     <w:p>
